--- a/Presentation Preparations.docx
+++ b/Presentation Preparations.docx
@@ -156,7 +156,7 @@
               <w:cnfStyle w:val="000000010000" w:firstRow="0" w:lastRow="0" w:firstColumn="0" w:lastColumn="0" w:oddVBand="0" w:evenVBand="0" w:oddHBand="0" w:evenHBand="1" w:firstRowFirstColumn="0" w:firstRowLastColumn="0" w:lastRowFirstColumn="0" w:lastRowLastColumn="0"/>
             </w:pPr>
             <w:r>
-              <w:t>16-22 and 41-45</w:t>
+              <w:t>16-22, 31-40 and 41-45</w:t>
             </w:r>
           </w:p>
         </w:tc>
@@ -169,7 +169,19 @@
               <w:cnfStyle w:val="000000010000" w:firstRow="0" w:lastRow="0" w:firstColumn="0" w:lastColumn="0" w:oddVBand="0" w:evenVBand="0" w:oddHBand="0" w:evenHBand="1" w:firstRowFirstColumn="0" w:firstRowLastColumn="0" w:lastRowFirstColumn="0" w:lastRowLastColumn="0"/>
             </w:pPr>
             <w:r>
-              <w:t>Functional, Non-Functional Requirements, Wireframes</w:t>
+              <w:t>Functional, Non-Functional Requirements,</w:t>
+            </w:r>
+            <w:r>
+              <w:t xml:space="preserve"> </w:t>
+            </w:r>
+            <w:r>
+              <w:t>MS-</w:t>
+            </w:r>
+            <w:r>
+              <w:t>Project,</w:t>
+            </w:r>
+            <w:r>
+              <w:t xml:space="preserve"> Wireframes</w:t>
             </w:r>
           </w:p>
         </w:tc>
@@ -268,7 +280,16 @@
               <w:cnfStyle w:val="000000010000" w:firstRow="0" w:lastRow="0" w:firstColumn="0" w:lastColumn="0" w:oddVBand="0" w:evenVBand="0" w:oddHBand="0" w:evenHBand="1" w:firstRowFirstColumn="0" w:firstRowLastColumn="0" w:lastRowFirstColumn="0" w:lastRowLastColumn="0"/>
             </w:pPr>
             <w:r>
-              <w:t>16-22 and 41-45</w:t>
+              <w:t>16-22</w:t>
+            </w:r>
+            <w:r>
+              <w:t xml:space="preserve">, </w:t>
+            </w:r>
+            <w:r>
+              <w:t>31-40</w:t>
+            </w:r>
+            <w:r>
+              <w:t xml:space="preserve"> and 41-45</w:t>
             </w:r>
           </w:p>
         </w:tc>
@@ -281,7 +302,13 @@
               <w:cnfStyle w:val="000000010000" w:firstRow="0" w:lastRow="0" w:firstColumn="0" w:lastColumn="0" w:oddVBand="0" w:evenVBand="0" w:oddHBand="0" w:evenHBand="1" w:firstRowFirstColumn="0" w:firstRowLastColumn="0" w:lastRowFirstColumn="0" w:lastRowLastColumn="0"/>
             </w:pPr>
             <w:r>
-              <w:t>Functional, Non-Functional Requirements, Wireframes</w:t>
+              <w:t>Functional, Non-Functional Requirements, MS-</w:t>
+            </w:r>
+            <w:r>
+              <w:t>Project,</w:t>
+            </w:r>
+            <w:r>
+              <w:t xml:space="preserve"> Wireframes</w:t>
             </w:r>
           </w:p>
         </w:tc>
@@ -309,7 +336,6 @@
             <w:tcW w:w="2660" w:type="dxa"/>
           </w:tcPr>
           <w:p>
-            <w:bookmarkStart w:id="0" w:name="_GoBack" w:colFirst="3" w:colLast="3"/>
             <w:r>
               <w:t>Sujan Pariyar</w:t>
             </w:r>
@@ -325,7 +351,7 @@
               <w:cnfStyle w:val="000000100000" w:firstRow="0" w:lastRow="0" w:firstColumn="0" w:lastColumn="0" w:oddVBand="0" w:evenVBand="0" w:oddHBand="1" w:evenHBand="0" w:firstRowFirstColumn="0" w:firstRowLastColumn="0" w:lastRowFirstColumn="0" w:lastRowLastColumn="0"/>
             </w:pPr>
             <w:r>
-              <w:t>31-40</w:t>
+              <w:t>16-22, 31-40 and 41-45</w:t>
             </w:r>
           </w:p>
         </w:tc>
@@ -338,7 +364,15 @@
               <w:cnfStyle w:val="000000100000" w:firstRow="0" w:lastRow="0" w:firstColumn="0" w:lastColumn="0" w:oddVBand="0" w:evenVBand="0" w:oddHBand="1" w:evenHBand="0" w:firstRowFirstColumn="0" w:firstRowLastColumn="0" w:lastRowFirstColumn="0" w:lastRowLastColumn="0"/>
             </w:pPr>
             <w:r>
-              <w:t>MS-Project</w:t>
+              <w:t>Functional, Non-Functional Requirements, MS-</w:t>
+            </w:r>
+            <w:bookmarkStart w:id="0" w:name="_GoBack"/>
+            <w:bookmarkEnd w:id="0"/>
+            <w:r>
+              <w:t>Project,</w:t>
+            </w:r>
+            <w:r>
+              <w:t xml:space="preserve"> Wireframes</w:t>
             </w:r>
           </w:p>
         </w:tc>
@@ -356,7 +390,6 @@
           </w:p>
         </w:tc>
       </w:tr>
-      <w:bookmarkEnd w:id="0"/>
     </w:tbl>
     <w:p/>
     <w:sectPr>
@@ -645,7 +678,7 @@
     <w:lsdException w:name="Table Web 2" w:semiHidden="1" w:unhideWhenUsed="1"/>
     <w:lsdException w:name="Table Web 3" w:semiHidden="1" w:unhideWhenUsed="1"/>
     <w:lsdException w:name="Balloon Text" w:semiHidden="1" w:unhideWhenUsed="1"/>
-    <w:lsdException w:name="Table Grid" w:semiHidden="1" w:uiPriority="59" w:unhideWhenUsed="1"/>
+    <w:lsdException w:name="Table Grid" w:uiPriority="59"/>
     <w:lsdException w:name="Table Theme" w:semiHidden="1" w:unhideWhenUsed="1"/>
     <w:lsdException w:name="Placeholder Text" w:semiHidden="1"/>
     <w:lsdException w:name="No Spacing" w:uiPriority="1" w:qFormat="1"/>
